--- a/projects/TestMethodsforImageDatasetEvaluation.docx
+++ b/projects/TestMethodsforImageDatasetEvaluation.docx
@@ -48,22 +48,24 @@
         <w:t>"</w:t>
       </w:r>
       <w:r>
-        <w:t xml:space="preserve">q </w:t>
+        <w:t>q</w:t>
       </w:r>
       <w:r>
         <w:t xml:space="preserve">" </w:t>
       </w:r>
       <w:r>
-        <w:t>to estimate the classification accuracy of the image data set</w:t>
+        <w:t>to e</w:t>
+      </w:r>
+      <w:bookmarkStart w:id="0" w:name="_GoBack"/>
+      <w:bookmarkEnd w:id="0"/>
+      <w:r>
+        <w:t>stimate the classification accuracy of the image data set</w:t>
       </w:r>
       <w:r>
         <w:t xml:space="preserve">, based on a normalized intensity  of disjoint clusters derived from image segmentation. </w:t>
       </w:r>
       <w:r>
-        <w:t xml:space="preserve">An example of the </w:t>
-      </w:r>
-      <w:r>
-        <w:t>g</w:t>
+        <w:t>An example of the g</w:t>
       </w:r>
       <w:r>
         <w:t>eneral, content-free metric</w:t>
@@ -72,13 +74,10 @@
         <w:t xml:space="preserve"> "</w:t>
       </w:r>
       <w:r>
-        <w:t xml:space="preserve">q </w:t>
-      </w:r>
-      <w:r>
-        <w:t xml:space="preserve">" </w:t>
-      </w:r>
-      <w:r>
-        <w:t xml:space="preserve">is shown below for a small q factor where </w:t>
+        <w:t>q</w:t>
+      </w:r>
+      <w:r>
+        <w:t xml:space="preserve">" is shown below for a small q factor where </w:t>
       </w:r>
     </w:p>
     <w:p>
@@ -135,8 +134,6 @@
       <w:r>
         <w:t xml:space="preserve">. </w:t>
       </w:r>
-      <w:bookmarkStart w:id="0" w:name="_GoBack"/>
-      <w:bookmarkEnd w:id="0"/>
       <w:r>
         <w:t xml:space="preserve">For testing purposes, the </w:t>
       </w:r>
@@ -152,19 +149,13 @@
         <w:t xml:space="preserve"> (~160,000 images)</w:t>
       </w:r>
       <w:r>
-        <w:t xml:space="preserve"> will be used to evaluate the </w:t>
-      </w:r>
-      <w:r>
-        <w:t>g</w:t>
+        <w:t xml:space="preserve"> will be used to evaluate the g</w:t>
       </w:r>
       <w:r>
         <w:t>eneral, content-free metric</w:t>
       </w:r>
       <w:r>
-        <w:t xml:space="preserve"> to estimate the classification accuracy</w:t>
-      </w:r>
-      <w:r>
-        <w:t xml:space="preserve">. The research plan is to </w:t>
+        <w:t xml:space="preserve"> to estimate the classification accuracy. The research plan is to </w:t>
       </w:r>
       <w:r>
         <w:t>take results from COCO competitions and check if false positives &amp; false negatives cluster in region of large q where database</w:t>
@@ -217,6 +208,9 @@
     </w:p>
     <w:p>
       <w:r>
+        <w:rPr>
+          <w:noProof/>
+        </w:rPr>
         <w:drawing>
           <wp:inline distT="0" distB="0" distL="0" distR="0" wp14:anchorId="6D993A0B" wp14:editId="6F6B5C94">
             <wp:extent cx="2857500" cy="1905000"/>
@@ -280,6 +274,9 @@
         <w:t xml:space="preserve"> </w:t>
       </w:r>
       <w:r>
+        <w:rPr>
+          <w:noProof/>
+        </w:rPr>
         <w:drawing>
           <wp:inline distT="0" distB="0" distL="0" distR="0" wp14:anchorId="07F92DF5" wp14:editId="1959AE3F">
             <wp:extent cx="2941320" cy="2206831"/>
@@ -470,6 +467,7 @@
     <w:lsdException w:name="HTML Sample" w:semiHidden="1" w:unhideWhenUsed="1"/>
     <w:lsdException w:name="HTML Typewriter" w:semiHidden="1" w:unhideWhenUsed="1"/>
     <w:lsdException w:name="HTML Variable" w:semiHidden="1" w:unhideWhenUsed="1"/>
+    <w:lsdException w:name="Normal Table" w:semiHidden="1" w:unhideWhenUsed="1"/>
     <w:lsdException w:name="annotation subject" w:semiHidden="1" w:unhideWhenUsed="1"/>
     <w:lsdException w:name="No List" w:semiHidden="1" w:unhideWhenUsed="1"/>
     <w:lsdException w:name="Outline List 1" w:semiHidden="1" w:unhideWhenUsed="1"/>
@@ -515,9 +513,11 @@
     <w:lsdException w:name="Table Subtle 1" w:semiHidden="1" w:unhideWhenUsed="1"/>
     <w:lsdException w:name="Table Subtle 2" w:semiHidden="1" w:unhideWhenUsed="1"/>
     <w:lsdException w:name="Table Web 1" w:semiHidden="1" w:unhideWhenUsed="1"/>
+    <w:lsdException w:name="Table Web 2" w:semiHidden="1" w:unhideWhenUsed="1"/>
     <w:lsdException w:name="Table Web 3" w:semiHidden="1" w:unhideWhenUsed="1"/>
     <w:lsdException w:name="Balloon Text" w:semiHidden="1" w:unhideWhenUsed="1"/>
     <w:lsdException w:name="Table Grid" w:uiPriority="39"/>
+    <w:lsdException w:name="Table Theme" w:semiHidden="1" w:unhideWhenUsed="1"/>
     <w:lsdException w:name="Placeholder Text" w:semiHidden="1"/>
     <w:lsdException w:name="No Spacing" w:uiPriority="1" w:qFormat="1"/>
     <w:lsdException w:name="Light Shading" w:uiPriority="60"/>
@@ -768,6 +768,7 @@
   <w:style w:type="character" w:default="1" w:styleId="DefaultParagraphFont">
     <w:name w:val="Default Paragraph Font"/>
     <w:uiPriority w:val="1"/>
+    <w:semiHidden/>
     <w:unhideWhenUsed/>
   </w:style>
   <w:style w:type="table" w:default="1" w:styleId="TableNormal">
